--- a/Planetscale kao primer Database-as-a-Service rešenja.docx
+++ b/Planetscale kao primer Database-as-a-Service rešenja.docx
@@ -6849,28 +6849,21 @@
           <w:rFonts w:hint="default" w:ascii="Liberation Serif" w:hAnsi="Liberation Serif" w:cs="Liberation Serif"/>
         </w:rPr>
       </w:pPr>
-    </w:p>
-    <w:p>
-      <w:pPr>
-        <w:rPr>
-          <w:rFonts w:hint="default" w:ascii="Liberation Serif" w:hAnsi="Liberation Serif" w:cs="Liberation Serif"/>
-        </w:rPr>
-      </w:pPr>
-      <w:r>
-        <w:rPr>
-          <w:rFonts w:hint="default" w:cs="Liberation Serif"/>
-          <w:lang w:val="en-US"/>
-        </w:rPr>
-        <w:t>Zaključak</w:t>
-      </w:r>
-      <w:r>
-        <w:rPr>
-          <w:rFonts w:hint="default" w:ascii="Liberation Serif" w:hAnsi="Liberation Serif" w:cs="Liberation Serif"/>
-        </w:rPr>
-        <w:br w:type="page"/>
-      </w:r>
       <w:bookmarkStart w:id="12" w:name="_GoBack"/>
       <w:bookmarkEnd w:id="12"/>
+      <w:r>
+        <w:rPr>
+          <w:rFonts w:hint="default" w:cs="Liberation Serif"/>
+          <w:lang w:val="en-US"/>
+        </w:rPr>
+        <w:br w:type="textWrapping"/>
+      </w:r>
+      <w:r>
+        <w:rPr>
+          <w:rFonts w:hint="default" w:ascii="Liberation Serif" w:hAnsi="Liberation Serif" w:cs="Liberation Serif"/>
+        </w:rPr>
+        <w:br w:type="page"/>
+      </w:r>
     </w:p>
     <w:p>
       <w:pPr>
@@ -7452,7 +7445,7 @@
     <w:lsdException w:qFormat="1" w:unhideWhenUsed="0" w:uiPriority="0" w:semiHidden="0" w:name="HTML Code"/>
     <w:lsdException w:unhideWhenUsed="0" w:uiPriority="0" w:semiHidden="0" w:name="HTML Definition"/>
     <w:lsdException w:unhideWhenUsed="0" w:uiPriority="0" w:semiHidden="0" w:name="HTML Keyboard"/>
-    <w:lsdException w:unhideWhenUsed="0" w:uiPriority="0" w:semiHidden="0" w:name="HTML Preformatted"/>
+    <w:lsdException w:qFormat="1" w:unhideWhenUsed="0" w:uiPriority="0" w:semiHidden="0" w:name="HTML Preformatted"/>
     <w:lsdException w:unhideWhenUsed="0" w:uiPriority="0" w:semiHidden="0" w:name="HTML Sample"/>
     <w:lsdException w:unhideWhenUsed="0" w:uiPriority="0" w:semiHidden="0" w:name="HTML Typewriter"/>
     <w:lsdException w:unhideWhenUsed="0" w:uiPriority="0" w:semiHidden="0" w:name="HTML Variable"/>
@@ -7813,6 +7806,7 @@
   </w:style>
   <w:style w:type="paragraph" w:styleId="14">
     <w:name w:val="HTML Preformatted"/>
+    <w:qFormat/>
     <w:uiPriority w:val="0"/>
     <w:pPr>
       <w:tabs>
